--- a/Research/Papers/Introduction_to_Carbon_Footprints.docx
+++ b/Research/Papers/Introduction_to_Carbon_Footprints.docx
@@ -4,7 +4,7 @@
   <w:body>
     <w:p>
       <w:pPr>
-        <w:spacing w:line="360" w:lineRule="auto"/>
+        <w:spacing w:line="480" w:lineRule="auto"/>
         <w:jc w:val="center"/>
         <w:rPr>
           <w:rFonts w:ascii="Times New Roman" w:hAnsi="Times New Roman" w:cs="Times New Roman"/>
@@ -25,12 +25,10 @@
         </w:rPr>
         <w:t xml:space="preserve"> to Carbon Footprints</w:t>
       </w:r>
-      <w:bookmarkStart w:id="0" w:name="_GoBack"/>
-      <w:bookmarkEnd w:id="0"/>
     </w:p>
     <w:p>
       <w:pPr>
-        <w:spacing w:line="360" w:lineRule="auto"/>
+        <w:spacing w:line="480" w:lineRule="auto"/>
         <w:ind w:firstLine="720"/>
         <w:rPr>
           <w:rFonts w:ascii="Times New Roman" w:hAnsi="Times New Roman" w:cs="Times New Roman"/>
@@ -140,21 +138,63 @@
           <w:rFonts w:ascii="Times New Roman" w:hAnsi="Times New Roman" w:cs="Times New Roman"/>
           <w:sz w:val="24"/>
         </w:rPr>
-        <w:t>and</w:t>
-      </w:r>
-      <w:r>
-        <w:rPr>
-          <w:rFonts w:ascii="Times New Roman" w:hAnsi="Times New Roman" w:cs="Times New Roman"/>
-          <w:sz w:val="24"/>
-        </w:rPr>
-        <w:t xml:space="preserve"> includes other greenhouses gases such as methane and nitrous oxide. </w:t>
-      </w:r>
-      <w:r>
-        <w:rPr>
-          <w:rFonts w:ascii="Times New Roman" w:hAnsi="Times New Roman" w:cs="Times New Roman"/>
-          <w:sz w:val="24"/>
-        </w:rPr>
-        <w:t xml:space="preserve">In the process of measuring a carbon footprint, it is import to include as many factors as possible, otherwise, the proportion of the footprint will turn out inaccurate. </w:t>
+        <w:t>but</w:t>
+      </w:r>
+      <w:r>
+        <w:rPr>
+          <w:rFonts w:ascii="Times New Roman" w:hAnsi="Times New Roman" w:cs="Times New Roman"/>
+          <w:sz w:val="24"/>
+        </w:rPr>
+        <w:t xml:space="preserve"> other greenhouses gases such as methane and nitrous oxide</w:t>
+      </w:r>
+      <w:r>
+        <w:rPr>
+          <w:rFonts w:ascii="Times New Roman" w:hAnsi="Times New Roman" w:cs="Times New Roman"/>
+          <w:sz w:val="24"/>
+        </w:rPr>
+        <w:t xml:space="preserve"> (</w:t>
+      </w:r>
+      <w:r>
+        <w:rPr>
+          <w:rFonts w:ascii="Times New Roman" w:hAnsi="Times New Roman" w:cs="Times New Roman"/>
+          <w:sz w:val="24"/>
+        </w:rPr>
+        <w:t>Clark 2012)</w:t>
+      </w:r>
+      <w:r>
+        <w:rPr>
+          <w:rFonts w:ascii="Times New Roman" w:hAnsi="Times New Roman" w:cs="Times New Roman"/>
+          <w:sz w:val="24"/>
+        </w:rPr>
+        <w:t xml:space="preserve">. </w:t>
+      </w:r>
+      <w:r>
+        <w:rPr>
+          <w:rFonts w:ascii="Times New Roman" w:hAnsi="Times New Roman" w:cs="Times New Roman"/>
+          <w:sz w:val="24"/>
+        </w:rPr>
+        <w:t>In the process of measuring a carbon footprint, it is import to include as many factors as possible, otherwise, the proportion of the footprint will turn out inaccurate</w:t>
+      </w:r>
+      <w:r>
+        <w:rPr>
+          <w:rFonts w:ascii="Times New Roman" w:hAnsi="Times New Roman" w:cs="Times New Roman"/>
+          <w:sz w:val="24"/>
+        </w:rPr>
+        <w:t xml:space="preserve"> </w:t>
+      </w:r>
+      <w:r>
+        <w:rPr>
+          <w:rFonts w:ascii="Times New Roman" w:hAnsi="Times New Roman" w:cs="Times New Roman"/>
+          <w:sz w:val="24"/>
+        </w:rPr>
+        <w:t>(Berners-Lee 2010)</w:t>
+      </w:r>
+      <w:r>
+        <w:rPr>
+          <w:rFonts w:ascii="Times New Roman" w:hAnsi="Times New Roman" w:cs="Times New Roman"/>
+          <w:sz w:val="24"/>
+        </w:rPr>
+        <w:t xml:space="preserve">. </w:t>
       </w:r>
       <w:r>
         <w:rPr>
@@ -175,7 +215,28 @@
           <w:rFonts w:ascii="Times New Roman" w:hAnsi="Times New Roman" w:cs="Times New Roman"/>
           <w:sz w:val="24"/>
         </w:rPr>
-        <w:t>, but also indirect emissions. Direct emissions would refer to the combined emissions of activities</w:t>
+        <w:t>, but also indirect emissions</w:t>
+      </w:r>
+      <w:r>
+        <w:rPr>
+          <w:rFonts w:ascii="Times New Roman" w:hAnsi="Times New Roman" w:cs="Times New Roman"/>
+          <w:sz w:val="24"/>
+        </w:rPr>
+        <w:t xml:space="preserve"> </w:t>
+      </w:r>
+      <w:r>
+        <w:rPr>
+          <w:rFonts w:ascii="Times New Roman" w:hAnsi="Times New Roman" w:cs="Times New Roman"/>
+          <w:sz w:val="24"/>
+        </w:rPr>
+        <w:t>(Clark 2012)</w:t>
+      </w:r>
+      <w:r>
+        <w:rPr>
+          <w:rFonts w:ascii="Times New Roman" w:hAnsi="Times New Roman" w:cs="Times New Roman"/>
+          <w:sz w:val="24"/>
+        </w:rPr>
+        <w:t>. Direct emissions would refer to the combined emissions of activities</w:t>
       </w:r>
       <w:r>
         <w:rPr>
@@ -252,12 +313,26 @@
           <w:rFonts w:ascii="Times New Roman" w:hAnsi="Times New Roman" w:cs="Times New Roman"/>
           <w:sz w:val="24"/>
         </w:rPr>
-        <w:t xml:space="preserve"> In the end, being completely accurate in measuring a carbon footprint is near impossible due to the vast number of factors involved.</w:t>
+        <w:t xml:space="preserve"> In the end, being completely accurate in measuring a carbon footprint is</w:t>
+      </w:r>
+      <w:r>
+        <w:rPr>
+          <w:rFonts w:ascii="Times New Roman" w:hAnsi="Times New Roman" w:cs="Times New Roman"/>
+          <w:sz w:val="24"/>
+        </w:rPr>
+        <w:t xml:space="preserve"> very</w:t>
+      </w:r>
+      <w:r>
+        <w:rPr>
+          <w:rFonts w:ascii="Times New Roman" w:hAnsi="Times New Roman" w:cs="Times New Roman"/>
+          <w:sz w:val="24"/>
+        </w:rPr>
+        <w:t xml:space="preserve"> near impossible due to the vast number of factors involved.</w:t>
       </w:r>
     </w:p>
     <w:p>
       <w:pPr>
-        <w:spacing w:line="360" w:lineRule="auto"/>
+        <w:spacing w:line="480" w:lineRule="auto"/>
         <w:ind w:firstLine="720"/>
         <w:rPr>
           <w:rFonts w:ascii="Times New Roman" w:hAnsi="Times New Roman" w:cs="Times New Roman"/>
@@ -291,7 +366,42 @@
           <w:rFonts w:ascii="Times New Roman" w:hAnsi="Times New Roman" w:cs="Times New Roman"/>
           <w:sz w:val="24"/>
         </w:rPr>
-        <w:t xml:space="preserve"> is the standard unit used in measuring carbon footprints.</w:t>
+        <w:t xml:space="preserve"> is the standard unit used in measuring carbon footprints</w:t>
+      </w:r>
+      <w:r>
+        <w:rPr>
+          <w:rFonts w:ascii="Times New Roman" w:hAnsi="Times New Roman" w:cs="Times New Roman"/>
+          <w:sz w:val="24"/>
+        </w:rPr>
+        <w:t xml:space="preserve"> (</w:t>
+      </w:r>
+      <w:r>
+        <w:rPr>
+          <w:rFonts w:ascii="Times New Roman" w:hAnsi="Times New Roman" w:cs="Times New Roman"/>
+          <w:sz w:val="24"/>
+        </w:rPr>
+        <w:t>The Guardian</w:t>
+      </w:r>
+      <w:r>
+        <w:rPr>
+          <w:rFonts w:ascii="Times New Roman" w:hAnsi="Times New Roman" w:cs="Times New Roman"/>
+          <w:sz w:val="24"/>
+        </w:rPr>
+        <w:t xml:space="preserve"> 2011</w:t>
+      </w:r>
+      <w:r>
+        <w:rPr>
+          <w:rFonts w:ascii="Times New Roman" w:hAnsi="Times New Roman" w:cs="Times New Roman"/>
+          <w:sz w:val="24"/>
+        </w:rPr>
+        <w:t>)</w:t>
+      </w:r>
+      <w:r>
+        <w:rPr>
+          <w:rFonts w:ascii="Times New Roman" w:hAnsi="Times New Roman" w:cs="Times New Roman"/>
+          <w:sz w:val="24"/>
+        </w:rPr>
+        <w:t>.</w:t>
       </w:r>
       <w:r>
         <w:rPr>
@@ -467,7 +577,15 @@
           <w:rFonts w:ascii="Times New Roman" w:hAnsi="Times New Roman" w:cs="Times New Roman"/>
           <w:sz w:val="24"/>
         </w:rPr>
-        <w:t xml:space="preserve"> greenhouse gases can be grouped together and compared </w:t>
+        <w:t xml:space="preserve"> greenhouse gases can be grouped together and </w:t>
+      </w:r>
+      <w:r>
+        <w:rPr>
+          <w:rFonts w:ascii="Times New Roman" w:hAnsi="Times New Roman" w:cs="Times New Roman"/>
+          <w:sz w:val="24"/>
+        </w:rPr>
+        <w:lastRenderedPageBreak/>
+        <w:t xml:space="preserve">compared </w:t>
       </w:r>
       <w:r>
         <w:rPr>
@@ -594,6 +712,21 @@
         <w:rPr>
           <w:rFonts w:ascii="Times New Roman" w:hAnsi="Times New Roman" w:cs="Times New Roman"/>
           <w:sz w:val="24"/>
+          <w:vertAlign w:val="subscript"/>
+        </w:rPr>
+        <w:t xml:space="preserve"> </w:t>
+      </w:r>
+      <w:r>
+        <w:rPr>
+          <w:rFonts w:ascii="Times New Roman" w:hAnsi="Times New Roman" w:cs="Times New Roman"/>
+          <w:sz w:val="24"/>
+        </w:rPr>
+        <w:t>(The Guardian 2011)</w:t>
+      </w:r>
+      <w:r>
+        <w:rPr>
+          <w:rFonts w:ascii="Times New Roman" w:hAnsi="Times New Roman" w:cs="Times New Roman"/>
+          <w:sz w:val="24"/>
         </w:rPr>
         <w:t>.</w:t>
       </w:r>
@@ -646,8 +779,31 @@
           <w:rFonts w:ascii="Times New Roman" w:hAnsi="Times New Roman" w:cs="Times New Roman"/>
           <w:sz w:val="24"/>
         </w:rPr>
-        <w:t>, which has a GWP of 28-36</w:t>
-      </w:r>
+        <w:t>, which has a GWP</w:t>
+      </w:r>
+      <w:r>
+        <w:rPr>
+          <w:rFonts w:ascii="Times New Roman" w:hAnsi="Times New Roman" w:cs="Times New Roman"/>
+          <w:sz w:val="24"/>
+        </w:rPr>
+        <w:t xml:space="preserve"> of 21</w:t>
+      </w:r>
+      <w:r>
+        <w:rPr>
+          <w:rFonts w:ascii="Times New Roman" w:hAnsi="Times New Roman" w:cs="Times New Roman"/>
+          <w:sz w:val="24"/>
+        </w:rPr>
+        <w:t xml:space="preserve"> (UN</w:t>
+      </w:r>
+      <w:r>
+        <w:rPr>
+          <w:rFonts w:ascii="Times New Roman" w:hAnsi="Times New Roman" w:cs="Times New Roman"/>
+          <w:sz w:val="24"/>
+        </w:rPr>
+        <w:t>FCCC 2007)</w:t>
+      </w:r>
+      <w:bookmarkStart w:id="0" w:name="_GoBack"/>
+      <w:bookmarkEnd w:id="0"/>
       <w:r>
         <w:rPr>
           <w:rFonts w:ascii="Times New Roman" w:hAnsi="Times New Roman" w:cs="Times New Roman"/>
@@ -681,15 +837,7 @@
           <w:rFonts w:ascii="Times New Roman" w:hAnsi="Times New Roman" w:cs="Times New Roman"/>
           <w:sz w:val="24"/>
         </w:rPr>
-        <w:t xml:space="preserve">, but in the </w:t>
-      </w:r>
-      <w:r>
-        <w:rPr>
-          <w:rFonts w:ascii="Times New Roman" w:hAnsi="Times New Roman" w:cs="Times New Roman"/>
-          <w:sz w:val="24"/>
-        </w:rPr>
-        <w:lastRenderedPageBreak/>
-        <w:t>long term, it has less of an impact compared to other gases.</w:t>
+        <w:t>, but in the long term, it has less of an impact compared to other gases.</w:t>
       </w:r>
       <w:r>
         <w:rPr>
@@ -708,7 +856,7 @@
     </w:p>
     <w:p>
       <w:pPr>
-        <w:spacing w:line="360" w:lineRule="auto"/>
+        <w:spacing w:line="480" w:lineRule="auto"/>
         <w:ind w:firstLine="720"/>
         <w:rPr>
           <w:rFonts w:ascii="Times New Roman" w:hAnsi="Times New Roman" w:cs="Times New Roman"/>
@@ -742,6 +890,303 @@
           <w:sz w:val="24"/>
         </w:rPr>
         <w:t xml:space="preserve">. </w:t>
+      </w:r>
+    </w:p>
+    <w:p>
+      <w:pPr>
+        <w:spacing w:line="480" w:lineRule="auto"/>
+        <w:rPr>
+          <w:rFonts w:ascii="Times New Roman" w:hAnsi="Times New Roman" w:cs="Times New Roman"/>
+          <w:sz w:val="24"/>
+        </w:rPr>
+      </w:pPr>
+      <w:r>
+        <w:rPr>
+          <w:rFonts w:ascii="Times New Roman" w:hAnsi="Times New Roman" w:cs="Times New Roman"/>
+          <w:sz w:val="24"/>
+        </w:rPr>
+        <w:br w:type="page"/>
+      </w:r>
+    </w:p>
+    <w:p>
+      <w:pPr>
+        <w:spacing w:line="240" w:lineRule="auto"/>
+        <w:ind w:firstLine="720"/>
+        <w:jc w:val="center"/>
+        <w:rPr>
+          <w:rFonts w:ascii="Times New Roman" w:hAnsi="Times New Roman" w:cs="Times New Roman"/>
+          <w:sz w:val="24"/>
+        </w:rPr>
+      </w:pPr>
+      <w:r>
+        <w:rPr>
+          <w:rFonts w:ascii="Times New Roman" w:hAnsi="Times New Roman" w:cs="Times New Roman"/>
+          <w:sz w:val="24"/>
+        </w:rPr>
+        <w:lastRenderedPageBreak/>
+        <w:t>References</w:t>
+      </w:r>
+    </w:p>
+    <w:p>
+      <w:pPr>
+        <w:spacing w:line="240" w:lineRule="auto"/>
+        <w:rPr>
+          <w:rFonts w:ascii="Times New Roman" w:hAnsi="Times New Roman" w:cs="Times New Roman"/>
+          <w:sz w:val="24"/>
+        </w:rPr>
+      </w:pPr>
+    </w:p>
+    <w:p>
+      <w:pPr>
+        <w:spacing w:line="240" w:lineRule="auto"/>
+        <w:rPr>
+          <w:rFonts w:ascii="Times New Roman" w:hAnsi="Times New Roman" w:cs="Times New Roman"/>
+          <w:sz w:val="24"/>
+        </w:rPr>
+      </w:pPr>
+      <w:r>
+        <w:rPr>
+          <w:rFonts w:ascii="Times New Roman" w:hAnsi="Times New Roman" w:cs="Times New Roman"/>
+          <w:sz w:val="24"/>
+        </w:rPr>
+        <w:t>Berners-Lee, Mike, and Duncan Clark. "What is a carbon foot</w:t>
+      </w:r>
+      <w:r>
+        <w:rPr>
+          <w:rFonts w:ascii="Times New Roman" w:hAnsi="Times New Roman" w:cs="Times New Roman"/>
+          <w:sz w:val="24"/>
+        </w:rPr>
+        <w:t>print? | Mike Berners-Lee." The</w:t>
+      </w:r>
+      <w:r>
+        <w:rPr>
+          <w:rFonts w:ascii="Times New Roman" w:hAnsi="Times New Roman" w:cs="Times New Roman"/>
+          <w:sz w:val="24"/>
+        </w:rPr>
+        <w:tab/>
+      </w:r>
+      <w:r>
+        <w:rPr>
+          <w:rFonts w:ascii="Times New Roman" w:hAnsi="Times New Roman" w:cs="Times New Roman"/>
+          <w:sz w:val="24"/>
+        </w:rPr>
+        <w:t>Guardian. June 04,</w:t>
+      </w:r>
+      <w:r>
+        <w:rPr>
+          <w:rFonts w:ascii="Times New Roman" w:hAnsi="Times New Roman" w:cs="Times New Roman"/>
+          <w:sz w:val="24"/>
+        </w:rPr>
+        <w:t xml:space="preserve"> 2010. Accessed April 18, 2017.</w:t>
+      </w:r>
+      <w:r>
+        <w:rPr>
+          <w:rFonts w:ascii="Times New Roman" w:hAnsi="Times New Roman" w:cs="Times New Roman"/>
+          <w:sz w:val="24"/>
+        </w:rPr>
+        <w:tab/>
+      </w:r>
+      <w:r>
+        <w:rPr>
+          <w:rFonts w:ascii="Times New Roman" w:hAnsi="Times New Roman" w:cs="Times New Roman"/>
+          <w:sz w:val="24"/>
+        </w:rPr>
+        <w:t>https://www.theguardian.com/environment/blog/2010/jun/04/carbon-footprint-definition.</w:t>
+      </w:r>
+    </w:p>
+    <w:p>
+      <w:pPr>
+        <w:spacing w:line="240" w:lineRule="auto"/>
+        <w:rPr>
+          <w:rFonts w:ascii="Times New Roman" w:hAnsi="Times New Roman" w:cs="Times New Roman"/>
+          <w:sz w:val="24"/>
+        </w:rPr>
+      </w:pPr>
+    </w:p>
+    <w:p>
+      <w:pPr>
+        <w:spacing w:line="240" w:lineRule="auto"/>
+        <w:rPr>
+          <w:rFonts w:ascii="Times New Roman" w:hAnsi="Times New Roman" w:cs="Times New Roman"/>
+          <w:sz w:val="24"/>
+        </w:rPr>
+      </w:pPr>
+      <w:r>
+        <w:rPr>
+          <w:rFonts w:ascii="Times New Roman" w:hAnsi="Times New Roman" w:cs="Times New Roman"/>
+          <w:sz w:val="24"/>
+        </w:rPr>
+        <w:t>Clark, Duncan. "What's a carbon footprint and how is it worke</w:t>
+      </w:r>
+      <w:r>
+        <w:rPr>
+          <w:rFonts w:ascii="Times New Roman" w:hAnsi="Times New Roman" w:cs="Times New Roman"/>
+          <w:sz w:val="24"/>
+        </w:rPr>
+        <w:t>d out?" The Guardian. April 04,</w:t>
+      </w:r>
+      <w:r>
+        <w:rPr>
+          <w:rFonts w:ascii="Times New Roman" w:hAnsi="Times New Roman" w:cs="Times New Roman"/>
+          <w:sz w:val="24"/>
+        </w:rPr>
+        <w:tab/>
+        <w:t>2012. Accessed April 17, 2017.</w:t>
+      </w:r>
+      <w:r>
+        <w:rPr>
+          <w:rFonts w:ascii="Times New Roman" w:hAnsi="Times New Roman" w:cs="Times New Roman"/>
+          <w:sz w:val="24"/>
+        </w:rPr>
+        <w:tab/>
+      </w:r>
+      <w:r>
+        <w:rPr>
+          <w:rFonts w:ascii="Times New Roman" w:hAnsi="Times New Roman" w:cs="Times New Roman"/>
+          <w:sz w:val="24"/>
+        </w:rPr>
+        <w:t>https://www.theguardian.com/environment/2012/apr/04/carbon-footprint-calculated</w:t>
+      </w:r>
+      <w:r>
+        <w:rPr>
+          <w:rFonts w:ascii="Times New Roman" w:hAnsi="Times New Roman" w:cs="Times New Roman"/>
+          <w:sz w:val="24"/>
+        </w:rPr>
+        <w:t>.</w:t>
+      </w:r>
+    </w:p>
+    <w:p>
+      <w:pPr>
+        <w:spacing w:line="240" w:lineRule="auto"/>
+        <w:rPr>
+          <w:rFonts w:ascii="Times New Roman" w:hAnsi="Times New Roman" w:cs="Times New Roman"/>
+          <w:sz w:val="24"/>
+        </w:rPr>
+      </w:pPr>
+    </w:p>
+    <w:p>
+      <w:pPr>
+        <w:spacing w:line="240" w:lineRule="auto"/>
+        <w:rPr>
+          <w:rFonts w:ascii="Times New Roman" w:hAnsi="Times New Roman" w:cs="Times New Roman"/>
+          <w:sz w:val="24"/>
+        </w:rPr>
+      </w:pPr>
+      <w:r>
+        <w:rPr>
+          <w:rFonts w:ascii="Times New Roman" w:hAnsi="Times New Roman" w:cs="Times New Roman"/>
+          <w:sz w:val="24"/>
+        </w:rPr>
+        <w:t xml:space="preserve">United Nations Framework Convention on Climate Change. "Global Warming </w:t>
+      </w:r>
+      <w:r>
+        <w:rPr>
+          <w:rFonts w:ascii="Times New Roman" w:hAnsi="Times New Roman" w:cs="Times New Roman"/>
+          <w:sz w:val="24"/>
+        </w:rPr>
+        <w:t>Potentials."</w:t>
+      </w:r>
+      <w:r>
+        <w:rPr>
+          <w:rFonts w:ascii="Times New Roman" w:hAnsi="Times New Roman" w:cs="Times New Roman"/>
+          <w:sz w:val="24"/>
+        </w:rPr>
+        <w:tab/>
+      </w:r>
+      <w:r>
+        <w:rPr>
+          <w:rFonts w:ascii="Times New Roman" w:hAnsi="Times New Roman" w:cs="Times New Roman"/>
+          <w:sz w:val="24"/>
+        </w:rPr>
+        <w:t>Global Warming Potentials. December 03,</w:t>
+      </w:r>
+      <w:r>
+        <w:rPr>
+          <w:rFonts w:ascii="Times New Roman" w:hAnsi="Times New Roman" w:cs="Times New Roman"/>
+          <w:sz w:val="24"/>
+        </w:rPr>
+        <w:t xml:space="preserve"> 2007. Accessed April 18, 2017.</w:t>
+      </w:r>
+      <w:r>
+        <w:rPr>
+          <w:rFonts w:ascii="Times New Roman" w:hAnsi="Times New Roman" w:cs="Times New Roman"/>
+          <w:sz w:val="24"/>
+        </w:rPr>
+        <w:tab/>
+      </w:r>
+      <w:r>
+        <w:rPr>
+          <w:rFonts w:ascii="Times New Roman" w:hAnsi="Times New Roman" w:cs="Times New Roman"/>
+          <w:sz w:val="24"/>
+        </w:rPr>
+        <w:t>http://unfccc.int/ghg_data/items/3825.php.</w:t>
+      </w:r>
+    </w:p>
+    <w:p>
+      <w:pPr>
+        <w:spacing w:line="240" w:lineRule="auto"/>
+        <w:rPr>
+          <w:rFonts w:ascii="Times New Roman" w:hAnsi="Times New Roman" w:cs="Times New Roman"/>
+          <w:sz w:val="24"/>
+        </w:rPr>
+      </w:pPr>
+    </w:p>
+    <w:p>
+      <w:pPr>
+        <w:spacing w:line="240" w:lineRule="auto"/>
+        <w:rPr>
+          <w:rFonts w:ascii="Times New Roman" w:hAnsi="Times New Roman" w:cs="Times New Roman"/>
+          <w:sz w:val="24"/>
+        </w:rPr>
+      </w:pPr>
+      <w:r>
+        <w:rPr>
+          <w:rFonts w:ascii="Times New Roman" w:hAnsi="Times New Roman" w:cs="Times New Roman"/>
+          <w:sz w:val="24"/>
+        </w:rPr>
+        <w:t>"What are CO2e and global warming potential (GWP)?</w:t>
+      </w:r>
+      <w:r>
+        <w:rPr>
+          <w:rFonts w:ascii="Times New Roman" w:hAnsi="Times New Roman" w:cs="Times New Roman"/>
+          <w:sz w:val="24"/>
+        </w:rPr>
+        <w:t>" The Guardian. April 27, 2011.</w:t>
+      </w:r>
+      <w:r>
+        <w:rPr>
+          <w:rFonts w:ascii="Times New Roman" w:hAnsi="Times New Roman" w:cs="Times New Roman"/>
+          <w:sz w:val="24"/>
+        </w:rPr>
+        <w:tab/>
+      </w:r>
+      <w:r>
+        <w:rPr>
+          <w:rFonts w:ascii="Times New Roman" w:hAnsi="Times New Roman" w:cs="Times New Roman"/>
+          <w:sz w:val="24"/>
+        </w:rPr>
+        <w:t xml:space="preserve">Accessed April 17, 2017. </w:t>
+      </w:r>
+      <w:r>
+        <w:rPr>
+          <w:rFonts w:ascii="Times New Roman" w:hAnsi="Times New Roman" w:cs="Times New Roman"/>
+          <w:sz w:val="24"/>
+        </w:rPr>
+        <w:tab/>
+      </w:r>
+      <w:r>
+        <w:rPr>
+          <w:rFonts w:ascii="Times New Roman" w:hAnsi="Times New Roman" w:cs="Times New Roman"/>
+          <w:sz w:val="24"/>
+        </w:rPr>
+        <w:t>https://www.theguardian.com/environment/2011/apr/27/co2e-global-warming-potential</w:t>
+      </w:r>
+      <w:r>
+        <w:rPr>
+          <w:rFonts w:ascii="Times New Roman" w:hAnsi="Times New Roman" w:cs="Times New Roman"/>
+          <w:sz w:val="24"/>
+        </w:rPr>
+        <w:t>.</w:t>
       </w:r>
     </w:p>
     <w:sectPr>
@@ -1178,6 +1623,29 @@
     <w:semiHidden/>
     <w:unhideWhenUsed/>
   </w:style>
+  <w:style w:type="character" w:styleId="Hyperlink">
+    <w:name w:val="Hyperlink"/>
+    <w:basedOn w:val="DefaultParagraphFont"/>
+    <w:uiPriority w:val="99"/>
+    <w:unhideWhenUsed/>
+    <w:rsid w:val="00CE20AB"/>
+    <w:rPr>
+      <w:color w:val="0563C1" w:themeColor="hyperlink"/>
+      <w:u w:val="single"/>
+    </w:rPr>
+  </w:style>
+  <w:style w:type="character" w:styleId="Mention">
+    <w:name w:val="Mention"/>
+    <w:basedOn w:val="DefaultParagraphFont"/>
+    <w:uiPriority w:val="99"/>
+    <w:semiHidden/>
+    <w:unhideWhenUsed/>
+    <w:rsid w:val="00CE20AB"/>
+    <w:rPr>
+      <w:color w:val="2B579A"/>
+      <w:shd w:val="clear" w:color="auto" w:fill="E6E6E6"/>
+    </w:rPr>
+  </w:style>
 </w:styles>
 </file>
 

--- a/Research/Papers/Introduction_to_Carbon_Footprints.docx
+++ b/Research/Papers/Introduction_to_Carbon_Footprints.docx
@@ -222,14 +222,7 @@
           <w:rFonts w:ascii="Times New Roman" w:hAnsi="Times New Roman" w:cs="Times New Roman"/>
           <w:sz w:val="24"/>
         </w:rPr>
-        <w:t xml:space="preserve"> </w:t>
-      </w:r>
-      <w:r>
-        <w:rPr>
-          <w:rFonts w:ascii="Times New Roman" w:hAnsi="Times New Roman" w:cs="Times New Roman"/>
-          <w:sz w:val="24"/>
-        </w:rPr>
-        <w:t>(Clark 2012)</w:t>
+        <w:t xml:space="preserve"> (Clark 2012)</w:t>
       </w:r>
       <w:r>
         <w:rPr>
@@ -802,8 +795,6 @@
         </w:rPr>
         <w:t>FCCC 2007)</w:t>
       </w:r>
-      <w:bookmarkStart w:id="0" w:name="_GoBack"/>
-      <w:bookmarkEnd w:id="0"/>
       <w:r>
         <w:rPr>
           <w:rFonts w:ascii="Times New Roman" w:hAnsi="Times New Roman" w:cs="Times New Roman"/>
@@ -1002,6 +993,49 @@
           <w:sz w:val="24"/>
         </w:rPr>
       </w:pPr>
+      <w:r>
+        <w:rPr>
+          <w:rFonts w:ascii="Times New Roman" w:hAnsi="Times New Roman" w:cs="Times New Roman"/>
+          <w:sz w:val="24"/>
+        </w:rPr>
+        <w:t>Clark, Duncan. "What's a carbon footprint and how is it worke</w:t>
+      </w:r>
+      <w:r>
+        <w:rPr>
+          <w:rFonts w:ascii="Times New Roman" w:hAnsi="Times New Roman" w:cs="Times New Roman"/>
+          <w:sz w:val="24"/>
+        </w:rPr>
+        <w:t>d out?" The Guardian. April 04,</w:t>
+      </w:r>
+      <w:r>
+        <w:rPr>
+          <w:rFonts w:ascii="Times New Roman" w:hAnsi="Times New Roman" w:cs="Times New Roman"/>
+          <w:sz w:val="24"/>
+        </w:rPr>
+        <w:tab/>
+        <w:t>2012. Accessed April 17, 2017.</w:t>
+      </w:r>
+      <w:r>
+        <w:rPr>
+          <w:rFonts w:ascii="Times New Roman" w:hAnsi="Times New Roman" w:cs="Times New Roman"/>
+          <w:sz w:val="24"/>
+        </w:rPr>
+        <w:tab/>
+      </w:r>
+      <w:r>
+        <w:rPr>
+          <w:rFonts w:ascii="Times New Roman" w:hAnsi="Times New Roman" w:cs="Times New Roman"/>
+          <w:sz w:val="24"/>
+        </w:rPr>
+        <w:t>https://www.theguardian.com/environment/2012/apr/04/carbon-footprint-calculated</w:t>
+      </w:r>
+      <w:r>
+        <w:rPr>
+          <w:rFonts w:ascii="Times New Roman" w:hAnsi="Times New Roman" w:cs="Times New Roman"/>
+          <w:sz w:val="24"/>
+        </w:rPr>
+        <w:t>.</w:t>
+      </w:r>
     </w:p>
     <w:p>
       <w:pPr>
@@ -1016,14 +1050,14 @@
           <w:rFonts w:ascii="Times New Roman" w:hAnsi="Times New Roman" w:cs="Times New Roman"/>
           <w:sz w:val="24"/>
         </w:rPr>
-        <w:t>Clark, Duncan. "What's a carbon footprint and how is it worke</w:t>
-      </w:r>
-      <w:r>
-        <w:rPr>
-          <w:rFonts w:ascii="Times New Roman" w:hAnsi="Times New Roman" w:cs="Times New Roman"/>
-          <w:sz w:val="24"/>
-        </w:rPr>
-        <w:t>d out?" The Guardian. April 04,</w:t>
+        <w:t xml:space="preserve">United Nations Framework Convention on Climate Change. "Global Warming </w:t>
+      </w:r>
+      <w:r>
+        <w:rPr>
+          <w:rFonts w:ascii="Times New Roman" w:hAnsi="Times New Roman" w:cs="Times New Roman"/>
+          <w:sz w:val="24"/>
+        </w:rPr>
+        <w:t>Potentials."</w:t>
       </w:r>
       <w:r>
         <w:rPr>
@@ -1031,7 +1065,20 @@
           <w:sz w:val="24"/>
         </w:rPr>
         <w:tab/>
-        <w:t>2012. Accessed April 17, 2017.</w:t>
+      </w:r>
+      <w:r>
+        <w:rPr>
+          <w:rFonts w:ascii="Times New Roman" w:hAnsi="Times New Roman" w:cs="Times New Roman"/>
+          <w:sz w:val="24"/>
+        </w:rPr>
+        <w:t>Global Warming Potentials. December 03,</w:t>
+      </w:r>
+      <w:r>
+        <w:rPr>
+          <w:rFonts w:ascii="Times New Roman" w:hAnsi="Times New Roman" w:cs="Times New Roman"/>
+          <w:sz w:val="24"/>
+        </w:rPr>
+        <w:t xml:space="preserve"> 2007. Accessed April 18, 2017.</w:t>
       </w:r>
       <w:r>
         <w:rPr>
@@ -1045,91 +1092,10 @@
           <w:rFonts w:ascii="Times New Roman" w:hAnsi="Times New Roman" w:cs="Times New Roman"/>
           <w:sz w:val="24"/>
         </w:rPr>
-        <w:t>https://www.theguardian.com/environment/2012/apr/04/carbon-footprint-calculated</w:t>
-      </w:r>
-      <w:r>
-        <w:rPr>
-          <w:rFonts w:ascii="Times New Roman" w:hAnsi="Times New Roman" w:cs="Times New Roman"/>
-          <w:sz w:val="24"/>
-        </w:rPr>
-        <w:t>.</w:t>
-      </w:r>
-    </w:p>
-    <w:p>
-      <w:pPr>
-        <w:spacing w:line="240" w:lineRule="auto"/>
-        <w:rPr>
-          <w:rFonts w:ascii="Times New Roman" w:hAnsi="Times New Roman" w:cs="Times New Roman"/>
-          <w:sz w:val="24"/>
-        </w:rPr>
-      </w:pPr>
-    </w:p>
-    <w:p>
-      <w:pPr>
-        <w:spacing w:line="240" w:lineRule="auto"/>
-        <w:rPr>
-          <w:rFonts w:ascii="Times New Roman" w:hAnsi="Times New Roman" w:cs="Times New Roman"/>
-          <w:sz w:val="24"/>
-        </w:rPr>
-      </w:pPr>
-      <w:r>
-        <w:rPr>
-          <w:rFonts w:ascii="Times New Roman" w:hAnsi="Times New Roman" w:cs="Times New Roman"/>
-          <w:sz w:val="24"/>
-        </w:rPr>
-        <w:t xml:space="preserve">United Nations Framework Convention on Climate Change. "Global Warming </w:t>
-      </w:r>
-      <w:r>
-        <w:rPr>
-          <w:rFonts w:ascii="Times New Roman" w:hAnsi="Times New Roman" w:cs="Times New Roman"/>
-          <w:sz w:val="24"/>
-        </w:rPr>
-        <w:t>Potentials."</w:t>
-      </w:r>
-      <w:r>
-        <w:rPr>
-          <w:rFonts w:ascii="Times New Roman" w:hAnsi="Times New Roman" w:cs="Times New Roman"/>
-          <w:sz w:val="24"/>
-        </w:rPr>
-        <w:tab/>
-      </w:r>
-      <w:r>
-        <w:rPr>
-          <w:rFonts w:ascii="Times New Roman" w:hAnsi="Times New Roman" w:cs="Times New Roman"/>
-          <w:sz w:val="24"/>
-        </w:rPr>
-        <w:t>Global Warming Potentials. December 03,</w:t>
-      </w:r>
-      <w:r>
-        <w:rPr>
-          <w:rFonts w:ascii="Times New Roman" w:hAnsi="Times New Roman" w:cs="Times New Roman"/>
-          <w:sz w:val="24"/>
-        </w:rPr>
-        <w:t xml:space="preserve"> 2007. Accessed April 18, 2017.</w:t>
-      </w:r>
-      <w:r>
-        <w:rPr>
-          <w:rFonts w:ascii="Times New Roman" w:hAnsi="Times New Roman" w:cs="Times New Roman"/>
-          <w:sz w:val="24"/>
-        </w:rPr>
-        <w:tab/>
-      </w:r>
-      <w:r>
-        <w:rPr>
-          <w:rFonts w:ascii="Times New Roman" w:hAnsi="Times New Roman" w:cs="Times New Roman"/>
-          <w:sz w:val="24"/>
-        </w:rPr>
         <w:t>http://unfccc.int/ghg_data/items/3825.php.</w:t>
       </w:r>
-    </w:p>
-    <w:p>
-      <w:pPr>
-        <w:spacing w:line="240" w:lineRule="auto"/>
-        <w:rPr>
-          <w:rFonts w:ascii="Times New Roman" w:hAnsi="Times New Roman" w:cs="Times New Roman"/>
-          <w:sz w:val="24"/>
-        </w:rPr>
-      </w:pPr>
+      <w:bookmarkStart w:id="0" w:name="_GoBack"/>
+      <w:bookmarkEnd w:id="0"/>
     </w:p>
     <w:p>
       <w:pPr>
